--- a/Webtech2Beadando.docx
+++ b/Webtech2Beadando.docx
@@ -2303,6 +2303,8 @@
     <w:p>
       <w:pPr>
         <w:pStyle w:val="Cmsor1"/>
+        <w:pageBreakBefore/>
+        <w:ind w:left="431" w:hanging="431"/>
       </w:pPr>
       <w:bookmarkStart w:id="0" w:name="_Toc199844108"/>
       <w:r>
@@ -2323,13 +2325,32 @@
     </w:p>
     <w:p>
       <w:r>
+        <w:t xml:space="preserve">A </w:t>
+      </w:r>
+      <w:proofErr w:type="spellStart"/>
+      <w:r>
+        <w:t>GameHouse</w:t>
+      </w:r>
+      <w:proofErr w:type="spellEnd"/>
+      <w:r>
+        <w:t xml:space="preserve"> egy online videójáték nyilvántartó rendszer, melyet ügyintézők és adminisztrátorok használnak. Az ügyintézők játékokat tudnak hozzá adni, módosítani, listázni és törölni, illetve különböző paraméterek alapján tudnak keresni. Az adminisztrátorok az ügyintézők adatait tudják szerkeszteni, illetve új ügyintézőt hozzá adni, valamint más adminisztrátorok adatait szerkeszteni, kivéve a </w:t>
+      </w:r>
+      <w:proofErr w:type="spellStart"/>
+      <w:r>
+        <w:t>superAdmin</w:t>
+      </w:r>
+      <w:proofErr w:type="spellEnd"/>
+      <w:r>
+        <w:t>-ét.</w:t>
+      </w:r>
+    </w:p>
+    <w:p>
+      <w:r>
         <w:t xml:space="preserve">Az alkalmazás </w:t>
       </w:r>
-      <w:proofErr w:type="spellStart"/>
-      <w:r>
-        <w:t>elíndításakor</w:t>
-      </w:r>
-      <w:proofErr w:type="spellEnd"/>
+      <w:r>
+        <w:t>elindításakor</w:t>
+      </w:r>
       <w:r>
         <w:t xml:space="preserve"> a felhasználó az üdvözlő menübe kerül, innen kitudja választani, hogy ügyintézői vagy adminisztrátori bejelentkezést.</w:t>
       </w:r>
@@ -2340,18 +2361,18 @@
           <w:noProof/>
         </w:rPr>
         <w:drawing>
-          <wp:anchor distT="0" distB="0" distL="114300" distR="114300" simplePos="0" relativeHeight="251658240" behindDoc="0" locked="0" layoutInCell="1" allowOverlap="1" wp14:anchorId="43D904D1" wp14:editId="5A4809D4">
+          <wp:anchor distT="0" distB="0" distL="114300" distR="114300" simplePos="0" relativeHeight="251658240" behindDoc="0" locked="0" layoutInCell="1" allowOverlap="1" wp14:anchorId="090BCDCB" wp14:editId="131506D9">
             <wp:simplePos x="0" y="0"/>
             <wp:positionH relativeFrom="margin">
-              <wp:align>right</wp:align>
+              <wp:align>left</wp:align>
             </wp:positionH>
             <wp:positionV relativeFrom="paragraph">
-              <wp:posOffset>473075</wp:posOffset>
+              <wp:posOffset>353695</wp:posOffset>
             </wp:positionV>
             <wp:extent cx="5753100" cy="3238500"/>
             <wp:effectExtent l="0" t="0" r="0" b="0"/>
             <wp:wrapSquare wrapText="bothSides"/>
-            <wp:docPr id="1231494613" name="Kép 1"/>
+            <wp:docPr id="220571441" name="Kép 2"/>
             <wp:cNvGraphicFramePr>
               <a:graphicFrameLocks xmlns:a="http://schemas.openxmlformats.org/drawingml/2006/main" noChangeAspect="1"/>
             </wp:cNvGraphicFramePr>
@@ -2359,7 +2380,7 @@
               <a:graphicData uri="http://schemas.openxmlformats.org/drawingml/2006/picture">
                 <pic:pic xmlns:pic="http://schemas.openxmlformats.org/drawingml/2006/picture">
                   <pic:nvPicPr>
-                    <pic:cNvPr id="0" name="Picture 1"/>
+                    <pic:cNvPr id="0" name="Picture 2"/>
                     <pic:cNvPicPr>
                       <a:picLocks noChangeAspect="1" noChangeArrowheads="1"/>
                     </pic:cNvPicPr>
@@ -2400,23 +2421,25 @@
         <w:t>Az adott gombra rányomva a felhasználó az adott bejelentkező felületre kerül.</w:t>
       </w:r>
     </w:p>
+    <w:p/>
     <w:p>
       <w:pPr>
         <w:pStyle w:val="Cmsor2"/>
       </w:pPr>
       <w:bookmarkStart w:id="2" w:name="_Toc199844110"/>
       <w:r>
+        <w:t>Bejelentkezés</w:t>
+      </w:r>
+      <w:bookmarkEnd w:id="2"/>
+    </w:p>
+    <w:p/>
+    <w:p>
+      <w:pPr>
+        <w:pStyle w:val="Cmsor2"/>
+      </w:pPr>
+      <w:bookmarkStart w:id="3" w:name="_Toc199844111"/>
+      <w:r>
         <w:lastRenderedPageBreak/>
-        <w:t>Bejelentkezés</w:t>
-      </w:r>
-      <w:bookmarkEnd w:id="2"/>
-    </w:p>
-    <w:p>
-      <w:pPr>
-        <w:pStyle w:val="Cmsor2"/>
-      </w:pPr>
-      <w:bookmarkStart w:id="3" w:name="_Toc199844111"/>
-      <w:r>
         <w:t>Adminisztrátori menü</w:t>
       </w:r>
       <w:bookmarkEnd w:id="3"/>
@@ -3247,7 +3270,7 @@
     <w:uiPriority w:val="9"/>
     <w:unhideWhenUsed/>
     <w:qFormat/>
-    <w:rsid w:val="009427A4"/>
+    <w:rsid w:val="00B50625"/>
     <w:pPr>
       <w:keepNext/>
       <w:keepLines/>
@@ -3255,7 +3278,8 @@
         <w:ilvl w:val="1"/>
         <w:numId w:val="1"/>
       </w:numPr>
-      <w:spacing w:before="160" w:after="80"/>
+      <w:spacing w:before="240" w:after="80"/>
+      <w:ind w:left="578" w:hanging="578"/>
       <w:outlineLvl w:val="1"/>
     </w:pPr>
     <w:rPr>
@@ -3495,7 +3519,7 @@
     <w:basedOn w:val="Bekezdsalapbettpusa"/>
     <w:link w:val="Cmsor2"/>
     <w:uiPriority w:val="9"/>
-    <w:rsid w:val="009427A4"/>
+    <w:rsid w:val="00B50625"/>
     <w:rPr>
       <w:rFonts w:ascii="Times New Roman" w:eastAsiaTheme="majorEastAsia" w:hAnsi="Times New Roman" w:cstheme="majorBidi"/>
       <w:b/>
